--- a/Test_BP/Fol_2k_files_500(2)/fr-FR/file 500_2 - Copy (165).docx
+++ b/Test_BP/Fol_2k_files_500(2)/fr-FR/file 500_2 - Copy (165).docx
@@ -1,7 +1,7 @@
 
 <file path=word/document.xml><?xml version="1.0" encoding="utf-8"?>
 <w:document xmlns:wpc="http://schemas.microsoft.com/office/word/2010/wordprocessingCanvas" xmlns:cx="http://schemas.microsoft.com/office/drawing/2014/chartex" xmlns:cx1="http://schemas.microsoft.com/office/drawing/2015/9/8/chartex" xmlns:cx2="http://schemas.microsoft.com/office/drawing/2015/10/21/chartex" xmlns:cx3="http://schemas.microsoft.com/office/drawing/2016/5/9/chartex" xmlns:cx4="http://schemas.microsoft.com/office/drawing/2016/5/10/chartex" xmlns:cx5="http://schemas.microsoft.com/office/drawing/2016/5/11/chartex" xmlns:mc="http://schemas.openxmlformats.org/markup-compatibility/2006" xmlns:o="urn:schemas-microsoft-com:office:office" xmlns:r="http://schemas.openxmlformats.org/officeDocument/2006/relationships" xmlns:m="http://schemas.openxmlformats.org/officeDocument/2006/math" xmlns:v="urn:schemas-microsoft-com:vml" xmlns:wp14="http://schemas.microsoft.com/office/word/2010/wordprocessingDrawing" xmlns:wp="http://schemas.openxmlformats.org/drawingml/2006/wordprocessingDrawing" xmlns:w10="urn:schemas-microsoft-com:office:word" xmlns:w="http://schemas.openxmlformats.org/wordprocessingml/2006/main" xmlns:w14="http://schemas.microsoft.com/office/word/2010/wordml" xmlns:w15="http://schemas.microsoft.com/office/word/2012/wordml" xmlns:wne="http://schemas.microsoft.com/office/word/2006/wordml" xmlns:wpg="http://schemas.microsoft.com/office/word/2010/wordprocessingGroup" xmlns:wpi="http://schemas.microsoft.com/office/word/2010/wordprocessingInk" xmlns:wps="http://schemas.microsoft.com/office/word/2010/wordprocessingShape" mc:Ignorable="w14 w15 wp14">
-  <!-- Generated by Aspose.Words for Java 20.12.0 -->
+  <!-- Generated by Aspose.Words for Java 21.10.0 -->
   <w:body>
     <w:p>
       <w:pPr>
@@ -35,44 +35,44 @@
           <w:highlight w:val="none"/>
           <w:u w:val="none" w:color="auto"/>
           <w:effect w:val="none"/>
-          <w:bdr w:val="nil"/>
-          <w:shd w:val="clear" w:color="auto" w:fill="auto"/>
-          <w:vertAlign w:val="baseline"/>
-          <w:rtl w:val="0"/>
-          <w:cs w:val="0"/>
-          <w:lang w:val="fr-FR" w:eastAsia="zh-TW" w:bidi="ar-SA"/>
-        </w:rPr>
-        <w:t>t êéxcêépt töó söó têémpêér mýütýüäãl täãstêés möóthêér.</w:t>
-      </w:r>
-      <w:r>
-        <w:rPr>
-          <w:rStyle w:val="DefaultParagraphFont"/>
-          <w:rFonts w:ascii="Calibri" w:eastAsia="Calibri" w:hAnsi="Calibri" w:cs="Calibri"/>
-          <w:b w:val="0"/>
-          <w:bCs w:val="0"/>
-          <w:i w:val="0"/>
-          <w:iCs w:val="0"/>
-          <w:caps w:val="0"/>
-          <w:smallCaps w:val="0"/>
-          <w:strike w:val="0"/>
-          <w:dstrike w:val="0"/>
-          <w:outline w:val="0"/>
-          <w:shadow w:val="0"/>
-          <w:emboss w:val="0"/>
-          <w:imprint w:val="0"/>
-          <w:noProof w:val="0"/>
-          <w:vanish w:val="0"/>
-          <w:color w:val="auto"/>
-          <w:spacing w:val="0"/>
-          <w:w w:val="100"/>
-          <w:kern w:val="0"/>
-          <w:position w:val="0"/>
-          <w:sz w:val="22"/>
-          <w:szCs w:val="22"/>
-          <w:highlight w:val="none"/>
-          <w:u w:val="none" w:color="auto"/>
-          <w:effect w:val="none"/>
-          <w:bdr w:val="nil"/>
+          <w:bdr w:val="none" w:sz="0" w:space="0" w:color="auto"/>
+          <w:shd w:val="clear" w:color="auto" w:fill="auto"/>
+          <w:vertAlign w:val="baseline"/>
+          <w:rtl w:val="0"/>
+          <w:cs w:val="0"/>
+          <w:lang w:val="fr-FR" w:eastAsia="zh-TW" w:bidi="ar-SA"/>
+        </w:rPr>
+        <w:t>t ëêxcëêpt tóõ sóõ tëêmpëêr mýùtýùâãl tâãstëês móõthëêr.</w:t>
+      </w:r>
+      <w:r>
+        <w:rPr>
+          <w:rStyle w:val="DefaultParagraphFont"/>
+          <w:rFonts w:ascii="Calibri" w:eastAsia="Calibri" w:hAnsi="Calibri" w:cs="Calibri"/>
+          <w:b w:val="0"/>
+          <w:bCs w:val="0"/>
+          <w:i w:val="0"/>
+          <w:iCs w:val="0"/>
+          <w:caps w:val="0"/>
+          <w:smallCaps w:val="0"/>
+          <w:strike w:val="0"/>
+          <w:dstrike w:val="0"/>
+          <w:outline w:val="0"/>
+          <w:shadow w:val="0"/>
+          <w:emboss w:val="0"/>
+          <w:imprint w:val="0"/>
+          <w:noProof w:val="0"/>
+          <w:vanish w:val="0"/>
+          <w:color w:val="auto"/>
+          <w:spacing w:val="0"/>
+          <w:w w:val="100"/>
+          <w:kern w:val="0"/>
+          <w:position w:val="0"/>
+          <w:sz w:val="22"/>
+          <w:szCs w:val="22"/>
+          <w:highlight w:val="none"/>
+          <w:u w:val="none" w:color="auto"/>
+          <w:effect w:val="none"/>
+          <w:bdr w:val="none" w:sz="0" w:space="0" w:color="auto"/>
           <w:shd w:val="clear" w:color="auto" w:fill="auto"/>
           <w:vertAlign w:val="baseline"/>
           <w:rtl w:val="0"/>
@@ -109,44 +109,44 @@
           <w:highlight w:val="none"/>
           <w:u w:val="none" w:color="auto"/>
           <w:effect w:val="none"/>
-          <w:bdr w:val="nil"/>
-          <w:shd w:val="clear" w:color="auto" w:fill="auto"/>
-          <w:vertAlign w:val="baseline"/>
-          <w:rtl w:val="0"/>
-          <w:cs w:val="0"/>
-          <w:lang w:val="fr-FR" w:eastAsia="zh-TW" w:bidi="ar-SA"/>
-        </w:rPr>
-        <w:t>Íntêérêéstêéd cýûltìîvãátêéd ìîts côóntìînýûìîng nôów yêét ãárêé.</w:t>
-      </w:r>
-      <w:r>
-        <w:rPr>
-          <w:rStyle w:val="DefaultParagraphFont"/>
-          <w:rFonts w:ascii="Calibri" w:eastAsia="Calibri" w:hAnsi="Calibri" w:cs="Calibri"/>
-          <w:b w:val="0"/>
-          <w:bCs w:val="0"/>
-          <w:i w:val="0"/>
-          <w:iCs w:val="0"/>
-          <w:caps w:val="0"/>
-          <w:smallCaps w:val="0"/>
-          <w:strike w:val="0"/>
-          <w:dstrike w:val="0"/>
-          <w:outline w:val="0"/>
-          <w:shadow w:val="0"/>
-          <w:emboss w:val="0"/>
-          <w:imprint w:val="0"/>
-          <w:noProof w:val="0"/>
-          <w:vanish w:val="0"/>
-          <w:color w:val="auto"/>
-          <w:spacing w:val="0"/>
-          <w:w w:val="100"/>
-          <w:kern w:val="0"/>
-          <w:position w:val="0"/>
-          <w:sz w:val="22"/>
-          <w:szCs w:val="22"/>
-          <w:highlight w:val="none"/>
-          <w:u w:val="none" w:color="auto"/>
-          <w:effect w:val="none"/>
-          <w:bdr w:val="nil"/>
+          <w:bdr w:val="none" w:sz="0" w:space="0" w:color="auto"/>
+          <w:shd w:val="clear" w:color="auto" w:fill="auto"/>
+          <w:vertAlign w:val="baseline"/>
+          <w:rtl w:val="0"/>
+          <w:cs w:val="0"/>
+          <w:lang w:val="fr-FR" w:eastAsia="zh-TW" w:bidi="ar-SA"/>
+        </w:rPr>
+        <w:t>Întëêrëêstëêd cüùltìîväâtëêd ìîts cóôntìînüùìîng nóôw yëêt äârëê.</w:t>
+      </w:r>
+      <w:r>
+        <w:rPr>
+          <w:rStyle w:val="DefaultParagraphFont"/>
+          <w:rFonts w:ascii="Calibri" w:eastAsia="Calibri" w:hAnsi="Calibri" w:cs="Calibri"/>
+          <w:b w:val="0"/>
+          <w:bCs w:val="0"/>
+          <w:i w:val="0"/>
+          <w:iCs w:val="0"/>
+          <w:caps w:val="0"/>
+          <w:smallCaps w:val="0"/>
+          <w:strike w:val="0"/>
+          <w:dstrike w:val="0"/>
+          <w:outline w:val="0"/>
+          <w:shadow w:val="0"/>
+          <w:emboss w:val="0"/>
+          <w:imprint w:val="0"/>
+          <w:noProof w:val="0"/>
+          <w:vanish w:val="0"/>
+          <w:color w:val="auto"/>
+          <w:spacing w:val="0"/>
+          <w:w w:val="100"/>
+          <w:kern w:val="0"/>
+          <w:position w:val="0"/>
+          <w:sz w:val="22"/>
+          <w:szCs w:val="22"/>
+          <w:highlight w:val="none"/>
+          <w:u w:val="none" w:color="auto"/>
+          <w:effect w:val="none"/>
+          <w:bdr w:val="none" w:sz="0" w:space="0" w:color="auto"/>
           <w:shd w:val="clear" w:color="auto" w:fill="auto"/>
           <w:vertAlign w:val="baseline"/>
           <w:rtl w:val="0"/>
@@ -183,44 +183,44 @@
           <w:highlight w:val="none"/>
           <w:u w:val="none" w:color="auto"/>
           <w:effect w:val="none"/>
-          <w:bdr w:val="nil"/>
-          <w:shd w:val="clear" w:color="auto" w:fill="auto"/>
-          <w:vertAlign w:val="baseline"/>
-          <w:rtl w:val="0"/>
-          <w:cs w:val="0"/>
-          <w:lang w:val="fr-FR" w:eastAsia="zh-TW" w:bidi="ar-SA"/>
-        </w:rPr>
-        <w:t>Óýût ìïntéëréëstéëd åãccéëptåãncéë õöýûr påãrtìïåãlìïty åãffrõöntìïng ýûnpléëåãsåãnt why åãdd.</w:t>
-      </w:r>
-      <w:r>
-        <w:rPr>
-          <w:rStyle w:val="DefaultParagraphFont"/>
-          <w:rFonts w:ascii="Calibri" w:eastAsia="Calibri" w:hAnsi="Calibri" w:cs="Calibri"/>
-          <w:b w:val="0"/>
-          <w:bCs w:val="0"/>
-          <w:i w:val="0"/>
-          <w:iCs w:val="0"/>
-          <w:caps w:val="0"/>
-          <w:smallCaps w:val="0"/>
-          <w:strike w:val="0"/>
-          <w:dstrike w:val="0"/>
-          <w:outline w:val="0"/>
-          <w:shadow w:val="0"/>
-          <w:emboss w:val="0"/>
-          <w:imprint w:val="0"/>
-          <w:noProof w:val="0"/>
-          <w:vanish w:val="0"/>
-          <w:color w:val="auto"/>
-          <w:spacing w:val="0"/>
-          <w:w w:val="100"/>
-          <w:kern w:val="0"/>
-          <w:position w:val="0"/>
-          <w:sz w:val="22"/>
-          <w:szCs w:val="22"/>
-          <w:highlight w:val="none"/>
-          <w:u w:val="none" w:color="auto"/>
-          <w:effect w:val="none"/>
-          <w:bdr w:val="nil"/>
+          <w:bdr w:val="none" w:sz="0" w:space="0" w:color="auto"/>
+          <w:shd w:val="clear" w:color="auto" w:fill="auto"/>
+          <w:vertAlign w:val="baseline"/>
+          <w:rtl w:val="0"/>
+          <w:cs w:val="0"/>
+          <w:lang w:val="fr-FR" w:eastAsia="zh-TW" w:bidi="ar-SA"/>
+        </w:rPr>
+        <w:t>Õüùt ïîntêérêéstêéd ààccêéptààncêé öõüùr pààrtïîààlïîty ààffröõntïîng üùnplêéààsàànt why ààdd.</w:t>
+      </w:r>
+      <w:r>
+        <w:rPr>
+          <w:rStyle w:val="DefaultParagraphFont"/>
+          <w:rFonts w:ascii="Calibri" w:eastAsia="Calibri" w:hAnsi="Calibri" w:cs="Calibri"/>
+          <w:b w:val="0"/>
+          <w:bCs w:val="0"/>
+          <w:i w:val="0"/>
+          <w:iCs w:val="0"/>
+          <w:caps w:val="0"/>
+          <w:smallCaps w:val="0"/>
+          <w:strike w:val="0"/>
+          <w:dstrike w:val="0"/>
+          <w:outline w:val="0"/>
+          <w:shadow w:val="0"/>
+          <w:emboss w:val="0"/>
+          <w:imprint w:val="0"/>
+          <w:noProof w:val="0"/>
+          <w:vanish w:val="0"/>
+          <w:color w:val="auto"/>
+          <w:spacing w:val="0"/>
+          <w:w w:val="100"/>
+          <w:kern w:val="0"/>
+          <w:position w:val="0"/>
+          <w:sz w:val="22"/>
+          <w:szCs w:val="22"/>
+          <w:highlight w:val="none"/>
+          <w:u w:val="none" w:color="auto"/>
+          <w:effect w:val="none"/>
+          <w:bdr w:val="none" w:sz="0" w:space="0" w:color="auto"/>
           <w:shd w:val="clear" w:color="auto" w:fill="auto"/>
           <w:vertAlign w:val="baseline"/>
           <w:rtl w:val="0"/>
@@ -257,44 +257,44 @@
           <w:highlight w:val="none"/>
           <w:u w:val="none" w:color="auto"/>
           <w:effect w:val="none"/>
-          <w:bdr w:val="nil"/>
-          <w:shd w:val="clear" w:color="auto" w:fill="auto"/>
-          <w:vertAlign w:val="baseline"/>
-          <w:rtl w:val="0"/>
-          <w:cs w:val="0"/>
-          <w:lang w:val="fr-FR" w:eastAsia="zh-TW" w:bidi="ar-SA"/>
-        </w:rPr>
-        <w:t>Êstèêèêm gâárdèên mèên yèêt shy cóõúúrsèê.</w:t>
-      </w:r>
-      <w:r>
-        <w:rPr>
-          <w:rStyle w:val="DefaultParagraphFont"/>
-          <w:rFonts w:ascii="Calibri" w:eastAsia="Calibri" w:hAnsi="Calibri" w:cs="Calibri"/>
-          <w:b w:val="0"/>
-          <w:bCs w:val="0"/>
-          <w:i w:val="0"/>
-          <w:iCs w:val="0"/>
-          <w:caps w:val="0"/>
-          <w:smallCaps w:val="0"/>
-          <w:strike w:val="0"/>
-          <w:dstrike w:val="0"/>
-          <w:outline w:val="0"/>
-          <w:shadow w:val="0"/>
-          <w:emboss w:val="0"/>
-          <w:imprint w:val="0"/>
-          <w:noProof w:val="0"/>
-          <w:vanish w:val="0"/>
-          <w:color w:val="auto"/>
-          <w:spacing w:val="0"/>
-          <w:w w:val="100"/>
-          <w:kern w:val="0"/>
-          <w:position w:val="0"/>
-          <w:sz w:val="22"/>
-          <w:szCs w:val="22"/>
-          <w:highlight w:val="none"/>
-          <w:u w:val="none" w:color="auto"/>
-          <w:effect w:val="none"/>
-          <w:bdr w:val="nil"/>
+          <w:bdr w:val="none" w:sz="0" w:space="0" w:color="auto"/>
+          <w:shd w:val="clear" w:color="auto" w:fill="auto"/>
+          <w:vertAlign w:val="baseline"/>
+          <w:rtl w:val="0"/>
+          <w:cs w:val="0"/>
+          <w:lang w:val="fr-FR" w:eastAsia="zh-TW" w:bidi="ar-SA"/>
+        </w:rPr>
+        <w:t>Êstéêéêm gàârdéên méên yéêt shy côòúùrséê.</w:t>
+      </w:r>
+      <w:r>
+        <w:rPr>
+          <w:rStyle w:val="DefaultParagraphFont"/>
+          <w:rFonts w:ascii="Calibri" w:eastAsia="Calibri" w:hAnsi="Calibri" w:cs="Calibri"/>
+          <w:b w:val="0"/>
+          <w:bCs w:val="0"/>
+          <w:i w:val="0"/>
+          <w:iCs w:val="0"/>
+          <w:caps w:val="0"/>
+          <w:smallCaps w:val="0"/>
+          <w:strike w:val="0"/>
+          <w:dstrike w:val="0"/>
+          <w:outline w:val="0"/>
+          <w:shadow w:val="0"/>
+          <w:emboss w:val="0"/>
+          <w:imprint w:val="0"/>
+          <w:noProof w:val="0"/>
+          <w:vanish w:val="0"/>
+          <w:color w:val="auto"/>
+          <w:spacing w:val="0"/>
+          <w:w w:val="100"/>
+          <w:kern w:val="0"/>
+          <w:position w:val="0"/>
+          <w:sz w:val="22"/>
+          <w:szCs w:val="22"/>
+          <w:highlight w:val="none"/>
+          <w:u w:val="none" w:color="auto"/>
+          <w:effect w:val="none"/>
+          <w:bdr w:val="none" w:sz="0" w:space="0" w:color="auto"/>
           <w:shd w:val="clear" w:color="auto" w:fill="auto"/>
           <w:vertAlign w:val="baseline"/>
           <w:rtl w:val="0"/>
@@ -331,44 +331,44 @@
           <w:highlight w:val="none"/>
           <w:u w:val="none" w:color="auto"/>
           <w:effect w:val="none"/>
-          <w:bdr w:val="nil"/>
-          <w:shd w:val="clear" w:color="auto" w:fill="auto"/>
-          <w:vertAlign w:val="baseline"/>
-          <w:rtl w:val="0"/>
-          <w:cs w:val="0"/>
-          <w:lang w:val="fr-FR" w:eastAsia="zh-TW" w:bidi="ar-SA"/>
-        </w:rPr>
-        <w:t>Còönsýûltèéd ýûp my tòölèéráæbly sòömèétìïmèés pèérpèétýûáæl òöh.</w:t>
-      </w:r>
-      <w:r>
-        <w:rPr>
-          <w:rStyle w:val="DefaultParagraphFont"/>
-          <w:rFonts w:ascii="Calibri" w:eastAsia="Calibri" w:hAnsi="Calibri" w:cs="Calibri"/>
-          <w:b w:val="0"/>
-          <w:bCs w:val="0"/>
-          <w:i w:val="0"/>
-          <w:iCs w:val="0"/>
-          <w:caps w:val="0"/>
-          <w:smallCaps w:val="0"/>
-          <w:strike w:val="0"/>
-          <w:dstrike w:val="0"/>
-          <w:outline w:val="0"/>
-          <w:shadow w:val="0"/>
-          <w:emboss w:val="0"/>
-          <w:imprint w:val="0"/>
-          <w:noProof w:val="0"/>
-          <w:vanish w:val="0"/>
-          <w:color w:val="auto"/>
-          <w:spacing w:val="0"/>
-          <w:w w:val="100"/>
-          <w:kern w:val="0"/>
-          <w:position w:val="0"/>
-          <w:sz w:val="22"/>
-          <w:szCs w:val="22"/>
-          <w:highlight w:val="none"/>
-          <w:u w:val="none" w:color="auto"/>
-          <w:effect w:val="none"/>
-          <w:bdr w:val="nil"/>
+          <w:bdr w:val="none" w:sz="0" w:space="0" w:color="auto"/>
+          <w:shd w:val="clear" w:color="auto" w:fill="auto"/>
+          <w:vertAlign w:val="baseline"/>
+          <w:rtl w:val="0"/>
+          <w:cs w:val="0"/>
+          <w:lang w:val="fr-FR" w:eastAsia="zh-TW" w:bidi="ar-SA"/>
+        </w:rPr>
+        <w:t>Còônsûùltèëd ûùp my tòôlèëræábly sòômèëtììmèës pèërpèëtûùæál òôh.</w:t>
+      </w:r>
+      <w:r>
+        <w:rPr>
+          <w:rStyle w:val="DefaultParagraphFont"/>
+          <w:rFonts w:ascii="Calibri" w:eastAsia="Calibri" w:hAnsi="Calibri" w:cs="Calibri"/>
+          <w:b w:val="0"/>
+          <w:bCs w:val="0"/>
+          <w:i w:val="0"/>
+          <w:iCs w:val="0"/>
+          <w:caps w:val="0"/>
+          <w:smallCaps w:val="0"/>
+          <w:strike w:val="0"/>
+          <w:dstrike w:val="0"/>
+          <w:outline w:val="0"/>
+          <w:shadow w:val="0"/>
+          <w:emboss w:val="0"/>
+          <w:imprint w:val="0"/>
+          <w:noProof w:val="0"/>
+          <w:vanish w:val="0"/>
+          <w:color w:val="auto"/>
+          <w:spacing w:val="0"/>
+          <w:w w:val="100"/>
+          <w:kern w:val="0"/>
+          <w:position w:val="0"/>
+          <w:sz w:val="22"/>
+          <w:szCs w:val="22"/>
+          <w:highlight w:val="none"/>
+          <w:u w:val="none" w:color="auto"/>
+          <w:effect w:val="none"/>
+          <w:bdr w:val="none" w:sz="0" w:space="0" w:color="auto"/>
           <w:shd w:val="clear" w:color="auto" w:fill="auto"/>
           <w:vertAlign w:val="baseline"/>
           <w:rtl w:val="0"/>
@@ -405,44 +405,44 @@
           <w:highlight w:val="none"/>
           <w:u w:val="none" w:color="auto"/>
           <w:effect w:val="none"/>
-          <w:bdr w:val="nil"/>
-          <w:shd w:val="clear" w:color="auto" w:fill="auto"/>
-          <w:vertAlign w:val="baseline"/>
-          <w:rtl w:val="0"/>
-          <w:cs w:val="0"/>
-          <w:lang w:val="fr-FR" w:eastAsia="zh-TW" w:bidi="ar-SA"/>
-        </w:rPr>
-        <w:t>Èxprééssïìõön äæccééptäæncéé ïìmprüýdééncéé päærtïìcüýläær häæd ééäæt üýnsäætïìäæbléé.</w:t>
-      </w:r>
-      <w:r>
-        <w:rPr>
-          <w:rStyle w:val="DefaultParagraphFont"/>
-          <w:rFonts w:ascii="Calibri" w:eastAsia="Calibri" w:hAnsi="Calibri" w:cs="Calibri"/>
-          <w:b w:val="0"/>
-          <w:bCs w:val="0"/>
-          <w:i w:val="0"/>
-          <w:iCs w:val="0"/>
-          <w:caps w:val="0"/>
-          <w:smallCaps w:val="0"/>
-          <w:strike w:val="0"/>
-          <w:dstrike w:val="0"/>
-          <w:outline w:val="0"/>
-          <w:shadow w:val="0"/>
-          <w:emboss w:val="0"/>
-          <w:imprint w:val="0"/>
-          <w:noProof w:val="0"/>
-          <w:vanish w:val="0"/>
-          <w:color w:val="auto"/>
-          <w:spacing w:val="0"/>
-          <w:w w:val="100"/>
-          <w:kern w:val="0"/>
-          <w:position w:val="0"/>
-          <w:sz w:val="22"/>
-          <w:szCs w:val="22"/>
-          <w:highlight w:val="none"/>
-          <w:u w:val="none" w:color="auto"/>
-          <w:effect w:val="none"/>
-          <w:bdr w:val="nil"/>
+          <w:bdr w:val="none" w:sz="0" w:space="0" w:color="auto"/>
+          <w:shd w:val="clear" w:color="auto" w:fill="auto"/>
+          <w:vertAlign w:val="baseline"/>
+          <w:rtl w:val="0"/>
+          <w:cs w:val="0"/>
+          <w:lang w:val="fr-FR" w:eastAsia="zh-TW" w:bidi="ar-SA"/>
+        </w:rPr>
+        <w:t>Êxprëèssïîõôn ááccëèptááncëè ïîmprûüdëèncëè páártïîcûüláár háád ëèáát ûünsáátïîááblëè.</w:t>
+      </w:r>
+      <w:r>
+        <w:rPr>
+          <w:rStyle w:val="DefaultParagraphFont"/>
+          <w:rFonts w:ascii="Calibri" w:eastAsia="Calibri" w:hAnsi="Calibri" w:cs="Calibri"/>
+          <w:b w:val="0"/>
+          <w:bCs w:val="0"/>
+          <w:i w:val="0"/>
+          <w:iCs w:val="0"/>
+          <w:caps w:val="0"/>
+          <w:smallCaps w:val="0"/>
+          <w:strike w:val="0"/>
+          <w:dstrike w:val="0"/>
+          <w:outline w:val="0"/>
+          <w:shadow w:val="0"/>
+          <w:emboss w:val="0"/>
+          <w:imprint w:val="0"/>
+          <w:noProof w:val="0"/>
+          <w:vanish w:val="0"/>
+          <w:color w:val="auto"/>
+          <w:spacing w:val="0"/>
+          <w:w w:val="100"/>
+          <w:kern w:val="0"/>
+          <w:position w:val="0"/>
+          <w:sz w:val="22"/>
+          <w:szCs w:val="22"/>
+          <w:highlight w:val="none"/>
+          <w:u w:val="none" w:color="auto"/>
+          <w:effect w:val="none"/>
+          <w:bdr w:val="none" w:sz="0" w:space="0" w:color="auto"/>
           <w:shd w:val="clear" w:color="auto" w:fill="auto"/>
           <w:vertAlign w:val="baseline"/>
           <w:rtl w:val="0"/>
@@ -485,44 +485,44 @@
           <w:highlight w:val="none"/>
           <w:u w:val="none" w:color="auto"/>
           <w:effect w:val="none"/>
-          <w:bdr w:val="nil"/>
-          <w:shd w:val="clear" w:color="auto" w:fill="auto"/>
-          <w:vertAlign w:val="baseline"/>
-          <w:rtl w:val="0"/>
-          <w:cs w:val="0"/>
-          <w:lang w:val="fr-FR" w:eastAsia="zh-TW" w:bidi="ar-SA"/>
-        </w:rPr>
-        <w:t>Hâàd dëènôótïîng prôópëèrly jôóïîntüùrëè yôóüù ôóccâàsïîôón dïîrëèctly râàïîllëèry.</w:t>
-      </w:r>
-      <w:r>
-        <w:rPr>
-          <w:rStyle w:val="DefaultParagraphFont"/>
-          <w:rFonts w:ascii="Calibri" w:eastAsia="Calibri" w:hAnsi="Calibri" w:cs="Calibri"/>
-          <w:b w:val="0"/>
-          <w:bCs w:val="0"/>
-          <w:i w:val="0"/>
-          <w:iCs w:val="0"/>
-          <w:caps w:val="0"/>
-          <w:smallCaps w:val="0"/>
-          <w:strike w:val="0"/>
-          <w:dstrike w:val="0"/>
-          <w:outline w:val="0"/>
-          <w:shadow w:val="0"/>
-          <w:emboss w:val="0"/>
-          <w:imprint w:val="0"/>
-          <w:noProof w:val="0"/>
-          <w:vanish w:val="0"/>
-          <w:color w:val="auto"/>
-          <w:spacing w:val="0"/>
-          <w:w w:val="100"/>
-          <w:kern w:val="0"/>
-          <w:position w:val="0"/>
-          <w:sz w:val="22"/>
-          <w:szCs w:val="22"/>
-          <w:highlight w:val="none"/>
-          <w:u w:val="none" w:color="auto"/>
-          <w:effect w:val="none"/>
-          <w:bdr w:val="nil"/>
+          <w:bdr w:val="none" w:sz="0" w:space="0" w:color="auto"/>
+          <w:shd w:val="clear" w:color="auto" w:fill="auto"/>
+          <w:vertAlign w:val="baseline"/>
+          <w:rtl w:val="0"/>
+          <w:cs w:val="0"/>
+          <w:lang w:val="fr-FR" w:eastAsia="zh-TW" w:bidi="ar-SA"/>
+        </w:rPr>
+        <w:t>Hâäd déënòótíïng pròópéërly jòóíïntüúréë yòóüú òóccâäsíïòón díïréëctly râäíïlléëry.</w:t>
+      </w:r>
+      <w:r>
+        <w:rPr>
+          <w:rStyle w:val="DefaultParagraphFont"/>
+          <w:rFonts w:ascii="Calibri" w:eastAsia="Calibri" w:hAnsi="Calibri" w:cs="Calibri"/>
+          <w:b w:val="0"/>
+          <w:bCs w:val="0"/>
+          <w:i w:val="0"/>
+          <w:iCs w:val="0"/>
+          <w:caps w:val="0"/>
+          <w:smallCaps w:val="0"/>
+          <w:strike w:val="0"/>
+          <w:dstrike w:val="0"/>
+          <w:outline w:val="0"/>
+          <w:shadow w:val="0"/>
+          <w:emboss w:val="0"/>
+          <w:imprint w:val="0"/>
+          <w:noProof w:val="0"/>
+          <w:vanish w:val="0"/>
+          <w:color w:val="auto"/>
+          <w:spacing w:val="0"/>
+          <w:w w:val="100"/>
+          <w:kern w:val="0"/>
+          <w:position w:val="0"/>
+          <w:sz w:val="22"/>
+          <w:szCs w:val="22"/>
+          <w:highlight w:val="none"/>
+          <w:u w:val="none" w:color="auto"/>
+          <w:effect w:val="none"/>
+          <w:bdr w:val="none" w:sz="0" w:space="0" w:color="auto"/>
           <w:shd w:val="clear" w:color="auto" w:fill="auto"/>
           <w:vertAlign w:val="baseline"/>
           <w:rtl w:val="0"/>
@@ -559,44 +559,44 @@
           <w:highlight w:val="none"/>
           <w:u w:val="none" w:color="auto"/>
           <w:effect w:val="none"/>
-          <w:bdr w:val="nil"/>
-          <w:shd w:val="clear" w:color="auto" w:fill="auto"/>
-          <w:vertAlign w:val="baseline"/>
-          <w:rtl w:val="0"/>
-          <w:cs w:val="0"/>
-          <w:lang w:val="fr-FR" w:eastAsia="zh-TW" w:bidi="ar-SA"/>
-        </w:rPr>
-        <w:t>Ïn säãíìd tóó óóf póóóór fùýll bèé póóst fäãcèé snùýg.</w:t>
-      </w:r>
-      <w:r>
-        <w:rPr>
-          <w:rStyle w:val="DefaultParagraphFont"/>
-          <w:rFonts w:ascii="Calibri" w:eastAsia="Calibri" w:hAnsi="Calibri" w:cs="Calibri"/>
-          <w:b w:val="0"/>
-          <w:bCs w:val="0"/>
-          <w:i w:val="0"/>
-          <w:iCs w:val="0"/>
-          <w:caps w:val="0"/>
-          <w:smallCaps w:val="0"/>
-          <w:strike w:val="0"/>
-          <w:dstrike w:val="0"/>
-          <w:outline w:val="0"/>
-          <w:shadow w:val="0"/>
-          <w:emboss w:val="0"/>
-          <w:imprint w:val="0"/>
-          <w:noProof w:val="0"/>
-          <w:vanish w:val="0"/>
-          <w:color w:val="auto"/>
-          <w:spacing w:val="0"/>
-          <w:w w:val="100"/>
-          <w:kern w:val="0"/>
-          <w:position w:val="0"/>
-          <w:sz w:val="22"/>
-          <w:szCs w:val="22"/>
-          <w:highlight w:val="none"/>
-          <w:u w:val="none" w:color="auto"/>
-          <w:effect w:val="none"/>
-          <w:bdr w:val="nil"/>
+          <w:bdr w:val="none" w:sz="0" w:space="0" w:color="auto"/>
+          <w:shd w:val="clear" w:color="auto" w:fill="auto"/>
+          <w:vertAlign w:val="baseline"/>
+          <w:rtl w:val="0"/>
+          <w:cs w:val="0"/>
+          <w:lang w:val="fr-FR" w:eastAsia="zh-TW" w:bidi="ar-SA"/>
+        </w:rPr>
+        <w:t>Ín säæïïd tòö òöf pòöòör fûüll bëé pòöst fäæcëé snûüg.</w:t>
+      </w:r>
+      <w:r>
+        <w:rPr>
+          <w:rStyle w:val="DefaultParagraphFont"/>
+          <w:rFonts w:ascii="Calibri" w:eastAsia="Calibri" w:hAnsi="Calibri" w:cs="Calibri"/>
+          <w:b w:val="0"/>
+          <w:bCs w:val="0"/>
+          <w:i w:val="0"/>
+          <w:iCs w:val="0"/>
+          <w:caps w:val="0"/>
+          <w:smallCaps w:val="0"/>
+          <w:strike w:val="0"/>
+          <w:dstrike w:val="0"/>
+          <w:outline w:val="0"/>
+          <w:shadow w:val="0"/>
+          <w:emboss w:val="0"/>
+          <w:imprint w:val="0"/>
+          <w:noProof w:val="0"/>
+          <w:vanish w:val="0"/>
+          <w:color w:val="auto"/>
+          <w:spacing w:val="0"/>
+          <w:w w:val="100"/>
+          <w:kern w:val="0"/>
+          <w:position w:val="0"/>
+          <w:sz w:val="22"/>
+          <w:szCs w:val="22"/>
+          <w:highlight w:val="none"/>
+          <w:u w:val="none" w:color="auto"/>
+          <w:effect w:val="none"/>
+          <w:bdr w:val="none" w:sz="0" w:space="0" w:color="auto"/>
           <w:shd w:val="clear" w:color="auto" w:fill="auto"/>
           <w:vertAlign w:val="baseline"/>
           <w:rtl w:val="0"/>
@@ -633,44 +633,44 @@
           <w:highlight w:val="none"/>
           <w:u w:val="none" w:color="auto"/>
           <w:effect w:val="none"/>
-          <w:bdr w:val="nil"/>
-          <w:shd w:val="clear" w:color="auto" w:fill="auto"/>
-          <w:vertAlign w:val="baseline"/>
-          <w:rtl w:val="0"/>
-          <w:cs w:val="0"/>
-          <w:lang w:val="fr-FR" w:eastAsia="zh-TW" w:bidi="ar-SA"/>
-        </w:rPr>
-        <w:t>Ïntrôòdüýcééd íìmprüýdééncéé séééé säãy üýnplééäãsíìng déévôònshíìréé äãccééptäãncéé sôòn.</w:t>
-      </w:r>
-      <w:r>
-        <w:rPr>
-          <w:rStyle w:val="DefaultParagraphFont"/>
-          <w:rFonts w:ascii="Calibri" w:eastAsia="Calibri" w:hAnsi="Calibri" w:cs="Calibri"/>
-          <w:b w:val="0"/>
-          <w:bCs w:val="0"/>
-          <w:i w:val="0"/>
-          <w:iCs w:val="0"/>
-          <w:caps w:val="0"/>
-          <w:smallCaps w:val="0"/>
-          <w:strike w:val="0"/>
-          <w:dstrike w:val="0"/>
-          <w:outline w:val="0"/>
-          <w:shadow w:val="0"/>
-          <w:emboss w:val="0"/>
-          <w:imprint w:val="0"/>
-          <w:noProof w:val="0"/>
-          <w:vanish w:val="0"/>
-          <w:color w:val="auto"/>
-          <w:spacing w:val="0"/>
-          <w:w w:val="100"/>
-          <w:kern w:val="0"/>
-          <w:position w:val="0"/>
-          <w:sz w:val="22"/>
-          <w:szCs w:val="22"/>
-          <w:highlight w:val="none"/>
-          <w:u w:val="none" w:color="auto"/>
-          <w:effect w:val="none"/>
-          <w:bdr w:val="nil"/>
+          <w:bdr w:val="none" w:sz="0" w:space="0" w:color="auto"/>
+          <w:shd w:val="clear" w:color="auto" w:fill="auto"/>
+          <w:vertAlign w:val="baseline"/>
+          <w:rtl w:val="0"/>
+          <w:cs w:val="0"/>
+          <w:lang w:val="fr-FR" w:eastAsia="zh-TW" w:bidi="ar-SA"/>
+        </w:rPr>
+        <w:t>Ïntrõôdùúcéèd íîmprùúdéèncéè séèéè sãày ùúnpléèãàsíîng déèvõônshíîréè ãàccéèptãàncéè sõôn.</w:t>
+      </w:r>
+      <w:r>
+        <w:rPr>
+          <w:rStyle w:val="DefaultParagraphFont"/>
+          <w:rFonts w:ascii="Calibri" w:eastAsia="Calibri" w:hAnsi="Calibri" w:cs="Calibri"/>
+          <w:b w:val="0"/>
+          <w:bCs w:val="0"/>
+          <w:i w:val="0"/>
+          <w:iCs w:val="0"/>
+          <w:caps w:val="0"/>
+          <w:smallCaps w:val="0"/>
+          <w:strike w:val="0"/>
+          <w:dstrike w:val="0"/>
+          <w:outline w:val="0"/>
+          <w:shadow w:val="0"/>
+          <w:emboss w:val="0"/>
+          <w:imprint w:val="0"/>
+          <w:noProof w:val="0"/>
+          <w:vanish w:val="0"/>
+          <w:color w:val="auto"/>
+          <w:spacing w:val="0"/>
+          <w:w w:val="100"/>
+          <w:kern w:val="0"/>
+          <w:position w:val="0"/>
+          <w:sz w:val="22"/>
+          <w:szCs w:val="22"/>
+          <w:highlight w:val="none"/>
+          <w:u w:val="none" w:color="auto"/>
+          <w:effect w:val="none"/>
+          <w:bdr w:val="none" w:sz="0" w:space="0" w:color="auto"/>
           <w:shd w:val="clear" w:color="auto" w:fill="auto"/>
           <w:vertAlign w:val="baseline"/>
           <w:rtl w:val="0"/>
@@ -707,44 +707,44 @@
           <w:highlight w:val="none"/>
           <w:u w:val="none" w:color="auto"/>
           <w:effect w:val="none"/>
-          <w:bdr w:val="nil"/>
-          <w:shd w:val="clear" w:color="auto" w:fill="auto"/>
-          <w:vertAlign w:val="baseline"/>
-          <w:rtl w:val="0"/>
-          <w:cs w:val="0"/>
-          <w:lang w:val="fr-FR" w:eastAsia="zh-TW" w:bidi="ar-SA"/>
-        </w:rPr>
-        <w:t>Êxëêtëêr lôõngëêr wìïsdôõm gàáy nôõr dëêsìïgn àágëê.</w:t>
-      </w:r>
-      <w:r>
-        <w:rPr>
-          <w:rStyle w:val="DefaultParagraphFont"/>
-          <w:rFonts w:ascii="Calibri" w:eastAsia="Calibri" w:hAnsi="Calibri" w:cs="Calibri"/>
-          <w:b w:val="0"/>
-          <w:bCs w:val="0"/>
-          <w:i w:val="0"/>
-          <w:iCs w:val="0"/>
-          <w:caps w:val="0"/>
-          <w:smallCaps w:val="0"/>
-          <w:strike w:val="0"/>
-          <w:dstrike w:val="0"/>
-          <w:outline w:val="0"/>
-          <w:shadow w:val="0"/>
-          <w:emboss w:val="0"/>
-          <w:imprint w:val="0"/>
-          <w:noProof w:val="0"/>
-          <w:vanish w:val="0"/>
-          <w:color w:val="auto"/>
-          <w:spacing w:val="0"/>
-          <w:w w:val="100"/>
-          <w:kern w:val="0"/>
-          <w:position w:val="0"/>
-          <w:sz w:val="22"/>
-          <w:szCs w:val="22"/>
-          <w:highlight w:val="none"/>
-          <w:u w:val="none" w:color="auto"/>
-          <w:effect w:val="none"/>
-          <w:bdr w:val="nil"/>
+          <w:bdr w:val="none" w:sz="0" w:space="0" w:color="auto"/>
+          <w:shd w:val="clear" w:color="auto" w:fill="auto"/>
+          <w:vertAlign w:val="baseline"/>
+          <w:rtl w:val="0"/>
+          <w:cs w:val="0"/>
+          <w:lang w:val="fr-FR" w:eastAsia="zh-TW" w:bidi="ar-SA"/>
+        </w:rPr>
+        <w:t>Éxéëtéër lòóngéër wîïsdòóm gæãy nòór déësîïgn æãgéë.</w:t>
+      </w:r>
+      <w:r>
+        <w:rPr>
+          <w:rStyle w:val="DefaultParagraphFont"/>
+          <w:rFonts w:ascii="Calibri" w:eastAsia="Calibri" w:hAnsi="Calibri" w:cs="Calibri"/>
+          <w:b w:val="0"/>
+          <w:bCs w:val="0"/>
+          <w:i w:val="0"/>
+          <w:iCs w:val="0"/>
+          <w:caps w:val="0"/>
+          <w:smallCaps w:val="0"/>
+          <w:strike w:val="0"/>
+          <w:dstrike w:val="0"/>
+          <w:outline w:val="0"/>
+          <w:shadow w:val="0"/>
+          <w:emboss w:val="0"/>
+          <w:imprint w:val="0"/>
+          <w:noProof w:val="0"/>
+          <w:vanish w:val="0"/>
+          <w:color w:val="auto"/>
+          <w:spacing w:val="0"/>
+          <w:w w:val="100"/>
+          <w:kern w:val="0"/>
+          <w:position w:val="0"/>
+          <w:sz w:val="22"/>
+          <w:szCs w:val="22"/>
+          <w:highlight w:val="none"/>
+          <w:u w:val="none" w:color="auto"/>
+          <w:effect w:val="none"/>
+          <w:bdr w:val="none" w:sz="0" w:space="0" w:color="auto"/>
           <w:shd w:val="clear" w:color="auto" w:fill="auto"/>
           <w:vertAlign w:val="baseline"/>
           <w:rtl w:val="0"/>
@@ -781,44 +781,44 @@
           <w:highlight w:val="none"/>
           <w:u w:val="none" w:color="auto"/>
           <w:effect w:val="none"/>
-          <w:bdr w:val="nil"/>
-          <w:shd w:val="clear" w:color="auto" w:fill="auto"/>
-          <w:vertAlign w:val="baseline"/>
-          <w:rtl w:val="0"/>
-          <w:cs w:val="0"/>
-          <w:lang w:val="fr-FR" w:eastAsia="zh-TW" w:bidi="ar-SA"/>
-        </w:rPr>
-        <w:t>Æm wëëâáthëër tõô ëëntëërëëd nõôrlâánd nõô îïn shõôwîïng sëërvîïcëë.</w:t>
-      </w:r>
-      <w:r>
-        <w:rPr>
-          <w:rStyle w:val="DefaultParagraphFont"/>
-          <w:rFonts w:ascii="Calibri" w:eastAsia="Calibri" w:hAnsi="Calibri" w:cs="Calibri"/>
-          <w:b w:val="0"/>
-          <w:bCs w:val="0"/>
-          <w:i w:val="0"/>
-          <w:iCs w:val="0"/>
-          <w:caps w:val="0"/>
-          <w:smallCaps w:val="0"/>
-          <w:strike w:val="0"/>
-          <w:dstrike w:val="0"/>
-          <w:outline w:val="0"/>
-          <w:shadow w:val="0"/>
-          <w:emboss w:val="0"/>
-          <w:imprint w:val="0"/>
-          <w:noProof w:val="0"/>
-          <w:vanish w:val="0"/>
-          <w:color w:val="auto"/>
-          <w:spacing w:val="0"/>
-          <w:w w:val="100"/>
-          <w:kern w:val="0"/>
-          <w:position w:val="0"/>
-          <w:sz w:val="22"/>
-          <w:szCs w:val="22"/>
-          <w:highlight w:val="none"/>
-          <w:u w:val="none" w:color="auto"/>
-          <w:effect w:val="none"/>
-          <w:bdr w:val="nil"/>
+          <w:bdr w:val="none" w:sz="0" w:space="0" w:color="auto"/>
+          <w:shd w:val="clear" w:color="auto" w:fill="auto"/>
+          <w:vertAlign w:val="baseline"/>
+          <w:rtl w:val="0"/>
+          <w:cs w:val="0"/>
+          <w:lang w:val="fr-FR" w:eastAsia="zh-TW" w:bidi="ar-SA"/>
+        </w:rPr>
+        <w:t>Âm wêéåàthêér tõô êéntêérêéd nõôrlåànd nõô ìïn shõôwìïng sêérvìïcêé.</w:t>
+      </w:r>
+      <w:r>
+        <w:rPr>
+          <w:rStyle w:val="DefaultParagraphFont"/>
+          <w:rFonts w:ascii="Calibri" w:eastAsia="Calibri" w:hAnsi="Calibri" w:cs="Calibri"/>
+          <w:b w:val="0"/>
+          <w:bCs w:val="0"/>
+          <w:i w:val="0"/>
+          <w:iCs w:val="0"/>
+          <w:caps w:val="0"/>
+          <w:smallCaps w:val="0"/>
+          <w:strike w:val="0"/>
+          <w:dstrike w:val="0"/>
+          <w:outline w:val="0"/>
+          <w:shadow w:val="0"/>
+          <w:emboss w:val="0"/>
+          <w:imprint w:val="0"/>
+          <w:noProof w:val="0"/>
+          <w:vanish w:val="0"/>
+          <w:color w:val="auto"/>
+          <w:spacing w:val="0"/>
+          <w:w w:val="100"/>
+          <w:kern w:val="0"/>
+          <w:position w:val="0"/>
+          <w:sz w:val="22"/>
+          <w:szCs w:val="22"/>
+          <w:highlight w:val="none"/>
+          <w:u w:val="none" w:color="auto"/>
+          <w:effect w:val="none"/>
+          <w:bdr w:val="none" w:sz="0" w:space="0" w:color="auto"/>
           <w:shd w:val="clear" w:color="auto" w:fill="auto"/>
           <w:vertAlign w:val="baseline"/>
           <w:rtl w:val="0"/>
@@ -855,44 +855,44 @@
           <w:highlight w:val="none"/>
           <w:u w:val="none" w:color="auto"/>
           <w:effect w:val="none"/>
-          <w:bdr w:val="nil"/>
-          <w:shd w:val="clear" w:color="auto" w:fill="auto"/>
-          <w:vertAlign w:val="baseline"/>
-          <w:rtl w:val="0"/>
-          <w:cs w:val="0"/>
-          <w:lang w:val="fr-FR" w:eastAsia="zh-TW" w:bidi="ar-SA"/>
-        </w:rPr>
-        <w:t>Nõõr réépééãàtééd spééãàkìîng shy ãàppéétìîtéé.</w:t>
-      </w:r>
-      <w:r>
-        <w:rPr>
-          <w:rStyle w:val="DefaultParagraphFont"/>
-          <w:rFonts w:ascii="Calibri" w:eastAsia="Calibri" w:hAnsi="Calibri" w:cs="Calibri"/>
-          <w:b w:val="0"/>
-          <w:bCs w:val="0"/>
-          <w:i w:val="0"/>
-          <w:iCs w:val="0"/>
-          <w:caps w:val="0"/>
-          <w:smallCaps w:val="0"/>
-          <w:strike w:val="0"/>
-          <w:dstrike w:val="0"/>
-          <w:outline w:val="0"/>
-          <w:shadow w:val="0"/>
-          <w:emboss w:val="0"/>
-          <w:imprint w:val="0"/>
-          <w:noProof w:val="0"/>
-          <w:vanish w:val="0"/>
-          <w:color w:val="auto"/>
-          <w:spacing w:val="0"/>
-          <w:w w:val="100"/>
-          <w:kern w:val="0"/>
-          <w:position w:val="0"/>
-          <w:sz w:val="22"/>
-          <w:szCs w:val="22"/>
-          <w:highlight w:val="none"/>
-          <w:u w:val="none" w:color="auto"/>
-          <w:effect w:val="none"/>
-          <w:bdr w:val="nil"/>
+          <w:bdr w:val="none" w:sz="0" w:space="0" w:color="auto"/>
+          <w:shd w:val="clear" w:color="auto" w:fill="auto"/>
+          <w:vertAlign w:val="baseline"/>
+          <w:rtl w:val="0"/>
+          <w:cs w:val="0"/>
+          <w:lang w:val="fr-FR" w:eastAsia="zh-TW" w:bidi="ar-SA"/>
+        </w:rPr>
+        <w:t>Nóôr réépééããtééd spééããkîïng shy ããppéétîïtéé.</w:t>
+      </w:r>
+      <w:r>
+        <w:rPr>
+          <w:rStyle w:val="DefaultParagraphFont"/>
+          <w:rFonts w:ascii="Calibri" w:eastAsia="Calibri" w:hAnsi="Calibri" w:cs="Calibri"/>
+          <w:b w:val="0"/>
+          <w:bCs w:val="0"/>
+          <w:i w:val="0"/>
+          <w:iCs w:val="0"/>
+          <w:caps w:val="0"/>
+          <w:smallCaps w:val="0"/>
+          <w:strike w:val="0"/>
+          <w:dstrike w:val="0"/>
+          <w:outline w:val="0"/>
+          <w:shadow w:val="0"/>
+          <w:emboss w:val="0"/>
+          <w:imprint w:val="0"/>
+          <w:noProof w:val="0"/>
+          <w:vanish w:val="0"/>
+          <w:color w:val="auto"/>
+          <w:spacing w:val="0"/>
+          <w:w w:val="100"/>
+          <w:kern w:val="0"/>
+          <w:position w:val="0"/>
+          <w:sz w:val="22"/>
+          <w:szCs w:val="22"/>
+          <w:highlight w:val="none"/>
+          <w:u w:val="none" w:color="auto"/>
+          <w:effect w:val="none"/>
+          <w:bdr w:val="none" w:sz="0" w:space="0" w:color="auto"/>
           <w:shd w:val="clear" w:color="auto" w:fill="auto"/>
           <w:vertAlign w:val="baseline"/>
           <w:rtl w:val="0"/>
@@ -929,44 +929,44 @@
           <w:highlight w:val="none"/>
           <w:u w:val="none" w:color="auto"/>
           <w:effect w:val="none"/>
-          <w:bdr w:val="nil"/>
-          <w:shd w:val="clear" w:color="auto" w:fill="auto"/>
-          <w:vertAlign w:val="baseline"/>
-          <w:rtl w:val="0"/>
-          <w:cs w:val="0"/>
-          <w:lang w:val="fr-FR" w:eastAsia="zh-TW" w:bidi="ar-SA"/>
-        </w:rPr>
-        <w:t>Êxcîïtéëd îït hààstîïly ààn pààstûùréë îït ôòbséërvéë.</w:t>
-      </w:r>
-      <w:r>
-        <w:rPr>
-          <w:rStyle w:val="DefaultParagraphFont"/>
-          <w:rFonts w:ascii="Calibri" w:eastAsia="Calibri" w:hAnsi="Calibri" w:cs="Calibri"/>
-          <w:b w:val="0"/>
-          <w:bCs w:val="0"/>
-          <w:i w:val="0"/>
-          <w:iCs w:val="0"/>
-          <w:caps w:val="0"/>
-          <w:smallCaps w:val="0"/>
-          <w:strike w:val="0"/>
-          <w:dstrike w:val="0"/>
-          <w:outline w:val="0"/>
-          <w:shadow w:val="0"/>
-          <w:emboss w:val="0"/>
-          <w:imprint w:val="0"/>
-          <w:noProof w:val="0"/>
-          <w:vanish w:val="0"/>
-          <w:color w:val="auto"/>
-          <w:spacing w:val="0"/>
-          <w:w w:val="100"/>
-          <w:kern w:val="0"/>
-          <w:position w:val="0"/>
-          <w:sz w:val="22"/>
-          <w:szCs w:val="22"/>
-          <w:highlight w:val="none"/>
-          <w:u w:val="none" w:color="auto"/>
-          <w:effect w:val="none"/>
-          <w:bdr w:val="nil"/>
+          <w:bdr w:val="none" w:sz="0" w:space="0" w:color="auto"/>
+          <w:shd w:val="clear" w:color="auto" w:fill="auto"/>
+          <w:vertAlign w:val="baseline"/>
+          <w:rtl w:val="0"/>
+          <w:cs w:val="0"/>
+          <w:lang w:val="fr-FR" w:eastAsia="zh-TW" w:bidi="ar-SA"/>
+        </w:rPr>
+        <w:t>Èxcîítééd îít hàåstîíly àån pàåstûùréé îít òöbséérvéé.</w:t>
+      </w:r>
+      <w:r>
+        <w:rPr>
+          <w:rStyle w:val="DefaultParagraphFont"/>
+          <w:rFonts w:ascii="Calibri" w:eastAsia="Calibri" w:hAnsi="Calibri" w:cs="Calibri"/>
+          <w:b w:val="0"/>
+          <w:bCs w:val="0"/>
+          <w:i w:val="0"/>
+          <w:iCs w:val="0"/>
+          <w:caps w:val="0"/>
+          <w:smallCaps w:val="0"/>
+          <w:strike w:val="0"/>
+          <w:dstrike w:val="0"/>
+          <w:outline w:val="0"/>
+          <w:shadow w:val="0"/>
+          <w:emboss w:val="0"/>
+          <w:imprint w:val="0"/>
+          <w:noProof w:val="0"/>
+          <w:vanish w:val="0"/>
+          <w:color w:val="auto"/>
+          <w:spacing w:val="0"/>
+          <w:w w:val="100"/>
+          <w:kern w:val="0"/>
+          <w:position w:val="0"/>
+          <w:sz w:val="22"/>
+          <w:szCs w:val="22"/>
+          <w:highlight w:val="none"/>
+          <w:u w:val="none" w:color="auto"/>
+          <w:effect w:val="none"/>
+          <w:bdr w:val="none" w:sz="0" w:space="0" w:color="auto"/>
           <w:shd w:val="clear" w:color="auto" w:fill="auto"/>
           <w:vertAlign w:val="baseline"/>
           <w:rtl w:val="0"/>
@@ -1003,14 +1003,14 @@
           <w:highlight w:val="none"/>
           <w:u w:val="none" w:color="auto"/>
           <w:effect w:val="none"/>
-          <w:bdr w:val="nil"/>
-          <w:shd w:val="clear" w:color="auto" w:fill="auto"/>
-          <w:vertAlign w:val="baseline"/>
-          <w:rtl w:val="0"/>
-          <w:cs w:val="0"/>
-          <w:lang w:val="fr-FR" w:eastAsia="zh-TW" w:bidi="ar-SA"/>
-        </w:rPr>
-        <w:t>Snüûg hàånd hòòw dàårèê hèêrèê tòòòò.</w:t>
+          <w:bdr w:val="none" w:sz="0" w:space="0" w:color="auto"/>
+          <w:shd w:val="clear" w:color="auto" w:fill="auto"/>
+          <w:vertAlign w:val="baseline"/>
+          <w:rtl w:val="0"/>
+          <w:cs w:val="0"/>
+          <w:lang w:val="fr-FR" w:eastAsia="zh-TW" w:bidi="ar-SA"/>
+        </w:rPr>
+        <w:t>Snûùg hãænd hòów dãærêë hêërêë tòóòó.</w:t>
       </w:r>
       <w:bookmarkStart w:id="0" w:name="_GoBack"/>
       <w:bookmarkEnd w:id="0"/>

--- a/Test_BP/Fol_2k_files_500(2)/fr-FR/file 500_2 - Copy (165).docx
+++ b/Test_BP/Fol_2k_files_500(2)/fr-FR/file 500_2 - Copy (165).docx
@@ -42,7 +42,7 @@
           <w:cs w:val="0"/>
           <w:lang w:val="fr-FR" w:eastAsia="zh-TW" w:bidi="ar-SA"/>
         </w:rPr>
-        <w:t>t ëêxcëêpt tóõ sóõ tëêmpëêr mýùtýùâãl tâãstëês móõthëêr.</w:t>
+        <w:t>t éèxcéèpt tóö sóö téèmpéèr mùütùüããl tããstéès móöthéèr.</w:t>
       </w:r>
       <w:r>
         <w:rPr>
@@ -116,7 +116,7 @@
           <w:cs w:val="0"/>
           <w:lang w:val="fr-FR" w:eastAsia="zh-TW" w:bidi="ar-SA"/>
         </w:rPr>
-        <w:t>Întëêrëêstëêd cüùltìîväâtëêd ìîts cóôntìînüùìîng nóôw yëêt äârëê.</w:t>
+        <w:t>Întèêrèêstèêd cüýltíívãátèêd ííts cöõntíínüýííng nöõw yèêt ãárèê.</w:t>
       </w:r>
       <w:r>
         <w:rPr>
@@ -190,7 +190,7 @@
           <w:cs w:val="0"/>
           <w:lang w:val="fr-FR" w:eastAsia="zh-TW" w:bidi="ar-SA"/>
         </w:rPr>
-        <w:t>Õüùt ïîntêérêéstêéd ààccêéptààncêé öõüùr pààrtïîààlïîty ààffröõntïîng üùnplêéààsàànt why ààdd.</w:t>
+        <w:t>Öýýt íîntêèrêèstêèd æâccêèptæâncêè ööýýr pæârtíîæâlíîty æâffrööntíîng ýýnplêèæâsæânt why æâdd.</w:t>
       </w:r>
       <w:r>
         <w:rPr>
@@ -264,7 +264,7 @@
           <w:cs w:val="0"/>
           <w:lang w:val="fr-FR" w:eastAsia="zh-TW" w:bidi="ar-SA"/>
         </w:rPr>
-        <w:t>Êstéêéêm gàârdéên méên yéêt shy côòúùrséê.</w:t>
+        <w:t>Êstëéëém gãârdëén mëén yëét shy cöòùùrsëé.</w:t>
       </w:r>
       <w:r>
         <w:rPr>
@@ -338,7 +338,7 @@
           <w:cs w:val="0"/>
           <w:lang w:val="fr-FR" w:eastAsia="zh-TW" w:bidi="ar-SA"/>
         </w:rPr>
-        <w:t>Còônsûùltèëd ûùp my tòôlèëræábly sòômèëtììmèës pèërpèëtûùæál òôh.</w:t>
+        <w:t>Cõónsûûltëêd ûûp my tõólëêrààbly sõómëêtíïmëês pëêrpëêtûûààl õóh.</w:t>
       </w:r>
       <w:r>
         <w:rPr>
@@ -412,7 +412,7 @@
           <w:cs w:val="0"/>
           <w:lang w:val="fr-FR" w:eastAsia="zh-TW" w:bidi="ar-SA"/>
         </w:rPr>
-        <w:t>Êxprëèssïîõôn ááccëèptááncëè ïîmprûüdëèncëè páártïîcûüláár háád ëèáát ûünsáátïîááblëè.</w:t>
+        <w:t>Èxprêèssïíóôn ææccêèptææncêè ïímprúúdêèncêè pæærtïícúúlæær hææd êèææt úúnsæætïíææblêè.</w:t>
       </w:r>
       <w:r>
         <w:rPr>
@@ -492,7 +492,7 @@
           <w:cs w:val="0"/>
           <w:lang w:val="fr-FR" w:eastAsia="zh-TW" w:bidi="ar-SA"/>
         </w:rPr>
-        <w:t>Hâäd déënòótíïng pròópéërly jòóíïntüúréë yòóüú òóccâäsíïòón díïréëctly râäíïlléëry.</w:t>
+        <w:t>Håãd dèênõõtîîng prõõpèêrly jõõîîntûûrèê yõõûû õõccåãsîîõõn dîîrèêctly råãîîllèêry.</w:t>
       </w:r>
       <w:r>
         <w:rPr>
@@ -566,7 +566,7 @@
           <w:cs w:val="0"/>
           <w:lang w:val="fr-FR" w:eastAsia="zh-TW" w:bidi="ar-SA"/>
         </w:rPr>
-        <w:t>Ín säæïïd tòö òöf pòöòör fûüll bëé pòöst fäæcëé snûüg.</w:t>
+        <w:t>Ìn sæâïîd töõ öõf pöõöõr fùúll bëè pöõst fæâcëè snùúg.</w:t>
       </w:r>
       <w:r>
         <w:rPr>
@@ -640,7 +640,7 @@
           <w:cs w:val="0"/>
           <w:lang w:val="fr-FR" w:eastAsia="zh-TW" w:bidi="ar-SA"/>
         </w:rPr>
-        <w:t>Ïntrõôdùúcéèd íîmprùúdéèncéè séèéè sãày ùúnpléèãàsíîng déèvõônshíîréè ãàccéèptãàncéè sõôn.</w:t>
+        <w:t>Ìntröòdüúcêéd îîmprüúdêéncêé sêéêé sâày üúnplêéâàsîîng dêévöònshîîrêé âàccêéptâàncêé söòn.</w:t>
       </w:r>
       <w:r>
         <w:rPr>
@@ -714,7 +714,7 @@
           <w:cs w:val="0"/>
           <w:lang w:val="fr-FR" w:eastAsia="zh-TW" w:bidi="ar-SA"/>
         </w:rPr>
-        <w:t>Éxéëtéër lòóngéër wîïsdòóm gæãy nòór déësîïgn æãgéë.</w:t>
+        <w:t>Èxéëtéër lóóngéër wìísdóóm gâây nóór déësìígn ââgéë.</w:t>
       </w:r>
       <w:r>
         <w:rPr>
@@ -788,7 +788,7 @@
           <w:cs w:val="0"/>
           <w:lang w:val="fr-FR" w:eastAsia="zh-TW" w:bidi="ar-SA"/>
         </w:rPr>
-        <w:t>Âm wêéåàthêér tõô êéntêérêéd nõôrlåànd nõô ìïn shõôwìïng sêérvìïcêé.</w:t>
+        <w:t>Ãm wêëãáthêër tòô êëntêërêëd nòôrlãánd nòô íín shòôwííng sêërvíícêë.</w:t>
       </w:r>
       <w:r>
         <w:rPr>
@@ -862,7 +862,7 @@
           <w:cs w:val="0"/>
           <w:lang w:val="fr-FR" w:eastAsia="zh-TW" w:bidi="ar-SA"/>
         </w:rPr>
-        <w:t>Nóôr réépééããtééd spééããkîïng shy ããppéétîïtéé.</w:t>
+        <w:t>Nôõr rêèpêèåâtêèd spêèåâkîìng shy åâppêètîìtêè.</w:t>
       </w:r>
       <w:r>
         <w:rPr>
@@ -936,7 +936,7 @@
           <w:cs w:val="0"/>
           <w:lang w:val="fr-FR" w:eastAsia="zh-TW" w:bidi="ar-SA"/>
         </w:rPr>
-        <w:t>Èxcîítééd îít hàåstîíly àån pàåstûùréé îít òöbséérvéé.</w:t>
+        <w:t>Ëxcïîtéêd ïît hâåstïîly âån pâåstùùréê ïît ôòbséêrvéê.</w:t>
       </w:r>
       <w:r>
         <w:rPr>
@@ -1010,7 +1010,7 @@
           <w:cs w:val="0"/>
           <w:lang w:val="fr-FR" w:eastAsia="zh-TW" w:bidi="ar-SA"/>
         </w:rPr>
-        <w:t>Snûùg hãænd hòów dãærêë hêërêë tòóòó.</w:t>
+        <w:t>Snýýg håãnd hòöw dåãréè héèréè tòöòö.</w:t>
       </w:r>
       <w:bookmarkStart w:id="0" w:name="_GoBack"/>
       <w:bookmarkEnd w:id="0"/>

--- a/Test_BP/Fol_2k_files_500(2)/fr-FR/file 500_2 - Copy (165).docx
+++ b/Test_BP/Fol_2k_files_500(2)/fr-FR/file 500_2 - Copy (165).docx
@@ -42,7 +42,7 @@
           <w:cs w:val="0"/>
           <w:lang w:val="fr-FR" w:eastAsia="zh-TW" w:bidi="ar-SA"/>
         </w:rPr>
-        <w:t>t éèxcéèpt tóö sóö téèmpéèr mùütùüããl tããstéès móöthéèr.</w:t>
+        <w:t>t ëèxcëèpt tóò sóò tëèmpëèr mùütùüáâl táâstëès móòthëèr.</w:t>
       </w:r>
       <w:r>
         <w:rPr>
@@ -116,7 +116,7 @@
           <w:cs w:val="0"/>
           <w:lang w:val="fr-FR" w:eastAsia="zh-TW" w:bidi="ar-SA"/>
         </w:rPr>
-        <w:t>Întèêrèêstèêd cüýltíívãátèêd ííts cöõntíínüýííng nöõw yèêt ãárèê.</w:t>
+        <w:t>Íntêërêëstêëd cùúltìívæåtêëd ìíts côõntìínùúìíng nôõw yêët æårêë.</w:t>
       </w:r>
       <w:r>
         <w:rPr>
@@ -190,7 +190,7 @@
           <w:cs w:val="0"/>
           <w:lang w:val="fr-FR" w:eastAsia="zh-TW" w:bidi="ar-SA"/>
         </w:rPr>
-        <w:t>Öýýt íîntêèrêèstêèd æâccêèptæâncêè ööýýr pæârtíîæâlíîty æâffrööntíîng ýýnplêèæâsæânt why æâdd.</w:t>
+        <w:t>Òýüt ìïntëërëëstëëd äâccëëptäâncëë õòýür päârtìïäâlìïty äâffrõòntìïng ýünplëëäâsäânt why äâdd.</w:t>
       </w:r>
       <w:r>
         <w:rPr>
@@ -264,7 +264,7 @@
           <w:cs w:val="0"/>
           <w:lang w:val="fr-FR" w:eastAsia="zh-TW" w:bidi="ar-SA"/>
         </w:rPr>
-        <w:t>Êstëéëém gãârdëén mëén yëét shy cöòùùrsëé.</w:t>
+        <w:t>Éstèëèëm gàærdèën mèën yèët shy cóôüúrsèë.</w:t>
       </w:r>
       <w:r>
         <w:rPr>
@@ -338,7 +338,7 @@
           <w:cs w:val="0"/>
           <w:lang w:val="fr-FR" w:eastAsia="zh-TW" w:bidi="ar-SA"/>
         </w:rPr>
-        <w:t>Cõónsûûltëêd ûûp my tõólëêrààbly sõómëêtíïmëês pëêrpëêtûûààl õóh.</w:t>
+        <w:t>Cóônsúúltèêd úúp my tóôlèêräàbly sóômèêtíìmèês pèêrpèêtúúäàl óôh.</w:t>
       </w:r>
       <w:r>
         <w:rPr>
@@ -412,7 +412,7 @@
           <w:cs w:val="0"/>
           <w:lang w:val="fr-FR" w:eastAsia="zh-TW" w:bidi="ar-SA"/>
         </w:rPr>
-        <w:t>Èxprêèssïíóôn ææccêèptææncêè ïímprúúdêèncêè pæærtïícúúlæær hææd êèææt úúnsæætïíææblêè.</w:t>
+        <w:t>Éxprëêssìïóön ææccëêptææncëê ìïmprüûdëêncëê pæærtìïcüûlæær hææd ëêææt üûnsæætìïææblëê.</w:t>
       </w:r>
       <w:r>
         <w:rPr>
@@ -492,7 +492,7 @@
           <w:cs w:val="0"/>
           <w:lang w:val="fr-FR" w:eastAsia="zh-TW" w:bidi="ar-SA"/>
         </w:rPr>
-        <w:t>Håãd dèênõõtîîng prõõpèêrly jõõîîntûûrèê yõõûû õõccåãsîîõõn dîîrèêctly råãîîllèêry.</w:t>
+        <w:t>Hãäd dëënòötïìng pròöpëërly jòöïìntùürëë yòöùü òöccãäsïìòön dïìrëëctly rãäïìllëëry.</w:t>
       </w:r>
       <w:r>
         <w:rPr>
@@ -566,7 +566,7 @@
           <w:cs w:val="0"/>
           <w:lang w:val="fr-FR" w:eastAsia="zh-TW" w:bidi="ar-SA"/>
         </w:rPr>
-        <w:t>Ìn sæâïîd töõ öõf pöõöõr fùúll bëè pöõst fæâcëè snùúg.</w:t>
+        <w:t>Ïn såäíîd tóö óöf póöóör fúüll bëè póöst fåäcëè snúüg.</w:t>
       </w:r>
       <w:r>
         <w:rPr>
@@ -640,7 +640,7 @@
           <w:cs w:val="0"/>
           <w:lang w:val="fr-FR" w:eastAsia="zh-TW" w:bidi="ar-SA"/>
         </w:rPr>
-        <w:t>Ìntröòdüúcêéd îîmprüúdêéncêé sêéêé sâày üúnplêéâàsîîng dêévöònshîîrêé âàccêéptâàncêé söòn.</w:t>
+        <w:t>Întròödûûcëéd îímprûûdëéncëé sëéëé sáæy ûûnplëéáæsîíng dëévòönshîírëé áæccëéptáæncëé sòön.</w:t>
       </w:r>
       <w:r>
         <w:rPr>
@@ -714,7 +714,7 @@
           <w:cs w:val="0"/>
           <w:lang w:val="fr-FR" w:eastAsia="zh-TW" w:bidi="ar-SA"/>
         </w:rPr>
-        <w:t>Èxéëtéër lóóngéër wìísdóóm gâây nóór déësìígn ââgéë.</w:t>
+        <w:t>Èxéêtéêr lôóngéêr wîîsdôóm gãây nôór déêsîîgn ãâgéê.</w:t>
       </w:r>
       <w:r>
         <w:rPr>
@@ -788,7 +788,7 @@
           <w:cs w:val="0"/>
           <w:lang w:val="fr-FR" w:eastAsia="zh-TW" w:bidi="ar-SA"/>
         </w:rPr>
-        <w:t>Ãm wêëãáthêër tòô êëntêërêëd nòôrlãánd nòô íín shòôwííng sêërvíícêë.</w:t>
+        <w:t>Ám wèêæäthèêr tôö èêntèêrèêd nôörlæänd nôö íìn shôöwíìng sèêrvíìcèê.</w:t>
       </w:r>
       <w:r>
         <w:rPr>
@@ -862,7 +862,7 @@
           <w:cs w:val="0"/>
           <w:lang w:val="fr-FR" w:eastAsia="zh-TW" w:bidi="ar-SA"/>
         </w:rPr>
-        <w:t>Nôõr rêèpêèåâtêèd spêèåâkîìng shy åâppêètîìtêè.</w:t>
+        <w:t>Nôór réèpéèãàtéèd spéèãàkììng shy ãàppéètììtéè.</w:t>
       </w:r>
       <w:r>
         <w:rPr>
@@ -936,7 +936,7 @@
           <w:cs w:val="0"/>
           <w:lang w:val="fr-FR" w:eastAsia="zh-TW" w:bidi="ar-SA"/>
         </w:rPr>
-        <w:t>Ëxcïîtéêd ïît hâåstïîly âån pâåstùùréê ïît ôòbséêrvéê.</w:t>
+        <w:t>Ëxcìítèêd ìít hæästìíly æän pæästùûrèê ìít ööbsèêrvèê.</w:t>
       </w:r>
       <w:r>
         <w:rPr>
@@ -1010,7 +1010,7 @@
           <w:cs w:val="0"/>
           <w:lang w:val="fr-FR" w:eastAsia="zh-TW" w:bidi="ar-SA"/>
         </w:rPr>
-        <w:t>Snýýg håãnd hòöw dåãréè héèréè tòöòö.</w:t>
+        <w:t>Snüýg hàând hóów dàârëë hëërëë tóóóó.</w:t>
       </w:r>
       <w:bookmarkStart w:id="0" w:name="_GoBack"/>
       <w:bookmarkEnd w:id="0"/>
